--- a/Заявка на проведение инспекции.docx
+++ b/Заявка на проведение инспекции.docx
@@ -2670,67 +2670,47 @@
                 <w:color w:val="FF0000"/>
                 <w:sz w:val="20"/>
                 <w:szCs w:val="20"/>
-                <w:lang w:eastAsia="ru-RU"/>
-              </w:rPr>
-            </w:pPr>
-          </w:p>
-          <w:tbl>
-            <w:tblPr>
-              <w:tblW w:w="0" w:type="auto"/>
-              <w:tblCellSpacing w:w="15" w:type="dxa"/>
-              <w:tblCellMar>
-                <w:top w:w="15" w:type="dxa"/>
-                <w:left w:w="15" w:type="dxa"/>
-                <w:bottom w:w="15" w:type="dxa"/>
-                <w:right w:w="15" w:type="dxa"/>
-              </w:tblCellMar>
-              <w:tblLook w:val="04A0" w:firstRow="1" w:lastRow="0" w:firstColumn="1" w:lastColumn="0" w:noHBand="0" w:noVBand="1"/>
-            </w:tblPr>
-            <w:tblGrid>
-              <w:gridCol w:w="1195"/>
-            </w:tblGrid>
-            <w:tr>
-              <w:trPr>
-                <w:tblCellSpacing w:w="15" w:type="dxa"/>
-              </w:trPr>
-              <w:tc>
-                <w:tcPr>
-                  <w:tcW w:w="0" w:type="auto"/>
-                  <w:vAlign w:val="center"/>
-                  <w:hideMark/>
-                </w:tcPr>
-                <w:p>
-                  <w:pPr>
-                    <w:widowControl w:val="0"/>
-                    <w:autoSpaceDE w:val="0"/>
-                    <w:spacing w:after="0" w:line="240" w:lineRule="auto"/>
-                    <w:jc w:val="both"/>
-                    <w:rPr>
-                      <w:rFonts w:ascii="Times New Roman" w:eastAsia="SimSun" w:hAnsi="Times New Roman" w:cs="Times New Roman"/>
-                      <w:b/>
-                      <w:iCs/>
-                      <w:color w:val="FF0000"/>
-                      <w:sz w:val="20"/>
-                      <w:szCs w:val="20"/>
-                      <w:lang w:eastAsia="ru-RU"/>
-                    </w:rPr>
-                  </w:pPr>
-                  <w:r>
-                    <w:rPr>
-                      <w:rFonts w:ascii="Times New Roman" w:eastAsia="SimSun" w:hAnsi="Times New Roman" w:cs="Times New Roman"/>
-                      <w:b/>
-                      <w:iCs/>
-                      <w:color w:val="FF0000"/>
-                      <w:sz w:val="20"/>
-                      <w:szCs w:val="20"/>
-                      <w:lang w:eastAsia="ru-RU"/>
-                    </w:rPr>
-                    <w:t>{{PLACES}}</w:t>
-                  </w:r>
-                </w:p>
-              </w:tc>
-            </w:tr>
-          </w:tbl>
+                <w:lang w:val="en-US" w:eastAsia="ru-RU"/>
+              </w:rPr>
+            </w:pPr>
+            <w:r>
+              <w:rPr>
+                <w:rFonts w:ascii="Times New Roman" w:eastAsia="SimSun" w:hAnsi="Times New Roman" w:cs="Times New Roman"/>
+                <w:b/>
+                <w:iCs/>
+                <w:color w:val="FF0000"/>
+                <w:sz w:val="20"/>
+                <w:szCs w:val="20"/>
+                <w:lang w:val="en-US" w:eastAsia="ru-RU"/>
+              </w:rPr>
+              <w:t>{</w:t>
+            </w:r>
+            <w:r>
+              <w:rPr>
+                <w:rFonts w:ascii="Times New Roman" w:eastAsia="SimSun" w:hAnsi="Times New Roman" w:cs="Times New Roman"/>
+                <w:b/>
+                <w:iCs/>
+                <w:vanish/>
+                <w:color w:val="FF0000"/>
+                <w:sz w:val="20"/>
+                <w:szCs w:val="20"/>
+                <w:lang w:val="en-US" w:eastAsia="ru-RU"/>
+              </w:rPr>
+              <w:t>{</w:t>
+            </w:r>
+            <w:r>
+              <w:rPr>
+                <w:rFonts w:ascii="Times New Roman" w:eastAsia="SimSun" w:hAnsi="Times New Roman" w:cs="Times New Roman"/>
+                <w:b/>
+                <w:iCs/>
+                <w:color w:val="FF0000"/>
+                <w:sz w:val="20"/>
+                <w:szCs w:val="20"/>
+                <w:lang w:val="en-US" w:eastAsia="ru-RU"/>
+              </w:rPr>
+              <w:t>{PLACES}}</w:t>
+            </w:r>
+          </w:p>
           <w:p>
             <w:pPr>
               <w:widowControl w:val="0"/>
@@ -4779,6 +4759,7 @@
   <w:style w:type="character" w:default="1" w:styleId="a0">
     <w:name w:val="Default Paragraph Font"/>
     <w:uiPriority w:val="1"/>
+    <w:semiHidden/>
     <w:unhideWhenUsed/>
   </w:style>
   <w:style w:type="table" w:default="1" w:styleId="a1">

--- a/Заявка на проведение инспекции.docx
+++ b/Заявка на проведение инспекции.docx
@@ -814,55 +814,7 @@
                 <w:szCs w:val="20"/>
                 <w:lang w:eastAsia="ru-RU"/>
               </w:rPr>
-              <w:t xml:space="preserve">125362, Город Москва, </w:t>
-            </w:r>
-            <w:proofErr w:type="spellStart"/>
-            <w:r>
-              <w:rPr>
-                <w:rFonts w:ascii="Times New Roman" w:eastAsia="SimSun" w:hAnsi="Times New Roman" w:cs="Times New Roman"/>
-                <w:b/>
-                <w:iCs/>
-                <w:sz w:val="20"/>
-                <w:szCs w:val="20"/>
-                <w:lang w:eastAsia="ru-RU"/>
-              </w:rPr>
-              <w:t>вн.тер.г</w:t>
-            </w:r>
-            <w:proofErr w:type="spellEnd"/>
-            <w:r>
-              <w:rPr>
-                <w:rFonts w:ascii="Times New Roman" w:eastAsia="SimSun" w:hAnsi="Times New Roman" w:cs="Times New Roman"/>
-                <w:b/>
-                <w:iCs/>
-                <w:sz w:val="20"/>
-                <w:szCs w:val="20"/>
-                <w:lang w:eastAsia="ru-RU"/>
-              </w:rPr>
-              <w:t xml:space="preserve">. муниципальный округ Южное Тушино, ул. Свободы, д. 35, стр. 43, </w:t>
-            </w:r>
-            <w:proofErr w:type="spellStart"/>
-            <w:r>
-              <w:rPr>
-                <w:rFonts w:ascii="Times New Roman" w:eastAsia="SimSun" w:hAnsi="Times New Roman" w:cs="Times New Roman"/>
-                <w:b/>
-                <w:iCs/>
-                <w:sz w:val="20"/>
-                <w:szCs w:val="20"/>
-                <w:lang w:eastAsia="ru-RU"/>
-              </w:rPr>
-              <w:t>помещ</w:t>
-            </w:r>
-            <w:proofErr w:type="spellEnd"/>
-            <w:r>
-              <w:rPr>
-                <w:rFonts w:ascii="Times New Roman" w:eastAsia="SimSun" w:hAnsi="Times New Roman" w:cs="Times New Roman"/>
-                <w:b/>
-                <w:iCs/>
-                <w:sz w:val="20"/>
-                <w:szCs w:val="20"/>
-                <w:lang w:eastAsia="ru-RU"/>
-              </w:rPr>
-              <w:t>. 92/3</w:t>
+              <w:t>125362, Город Москва, вн.тер.г. муниципальный округ Южное Тушино, ул. Свободы, д. 35, стр. 43, помещ. 92/3</w:t>
             </w:r>
           </w:p>
         </w:tc>
@@ -2673,18 +2625,6 @@
                 <w:lang w:val="en-US" w:eastAsia="ru-RU"/>
               </w:rPr>
             </w:pPr>
-            <w:r>
-              <w:rPr>
-                <w:rFonts w:ascii="Times New Roman" w:eastAsia="SimSun" w:hAnsi="Times New Roman" w:cs="Times New Roman"/>
-                <w:b/>
-                <w:iCs/>
-                <w:color w:val="FF0000"/>
-                <w:sz w:val="20"/>
-                <w:szCs w:val="20"/>
-                <w:lang w:val="en-US" w:eastAsia="ru-RU"/>
-              </w:rPr>
-              <w:t>{</w:t>
-            </w:r>
             <w:r>
               <w:rPr>
                 <w:rFonts w:ascii="Times New Roman" w:eastAsia="SimSun" w:hAnsi="Times New Roman" w:cs="Times New Roman"/>

--- a/Заявка на проведение инспекции.docx
+++ b/Заявка на проведение инспекции.docx
@@ -814,7 +814,55 @@
                 <w:szCs w:val="20"/>
                 <w:lang w:eastAsia="ru-RU"/>
               </w:rPr>
-              <w:t>125362, Город Москва, вн.тер.г. муниципальный округ Южное Тушино, ул. Свободы, д. 35, стр. 43, помещ. 92/3</w:t>
+              <w:t xml:space="preserve">125362, Город Москва, </w:t>
+            </w:r>
+            <w:proofErr w:type="spellStart"/>
+            <w:r>
+              <w:rPr>
+                <w:rFonts w:ascii="Times New Roman" w:eastAsia="SimSun" w:hAnsi="Times New Roman" w:cs="Times New Roman"/>
+                <w:b/>
+                <w:iCs/>
+                <w:sz w:val="20"/>
+                <w:szCs w:val="20"/>
+                <w:lang w:eastAsia="ru-RU"/>
+              </w:rPr>
+              <w:t>вн.тер.г</w:t>
+            </w:r>
+            <w:proofErr w:type="spellEnd"/>
+            <w:r>
+              <w:rPr>
+                <w:rFonts w:ascii="Times New Roman" w:eastAsia="SimSun" w:hAnsi="Times New Roman" w:cs="Times New Roman"/>
+                <w:b/>
+                <w:iCs/>
+                <w:sz w:val="20"/>
+                <w:szCs w:val="20"/>
+                <w:lang w:eastAsia="ru-RU"/>
+              </w:rPr>
+              <w:t xml:space="preserve">. муниципальный округ Южное Тушино, ул. Свободы, д. 35, стр. 43, </w:t>
+            </w:r>
+            <w:proofErr w:type="spellStart"/>
+            <w:r>
+              <w:rPr>
+                <w:rFonts w:ascii="Times New Roman" w:eastAsia="SimSun" w:hAnsi="Times New Roman" w:cs="Times New Roman"/>
+                <w:b/>
+                <w:iCs/>
+                <w:sz w:val="20"/>
+                <w:szCs w:val="20"/>
+                <w:lang w:eastAsia="ru-RU"/>
+              </w:rPr>
+              <w:t>помещ</w:t>
+            </w:r>
+            <w:proofErr w:type="spellEnd"/>
+            <w:r>
+              <w:rPr>
+                <w:rFonts w:ascii="Times New Roman" w:eastAsia="SimSun" w:hAnsi="Times New Roman" w:cs="Times New Roman"/>
+                <w:b/>
+                <w:iCs/>
+                <w:sz w:val="20"/>
+                <w:szCs w:val="20"/>
+                <w:lang w:eastAsia="ru-RU"/>
+              </w:rPr>
+              <w:t>. 92/3</w:t>
             </w:r>
           </w:p>
         </w:tc>

--- a/Заявка на проведение инспекции.docx
+++ b/Заявка на проведение инспекции.docx
@@ -2301,7 +2301,7 @@
                 <w:szCs w:val="20"/>
                 <w:lang w:eastAsia="ru-RU"/>
               </w:rPr>
-              <w:t>{{PRODUCT_NAME}}</w:t>
+              <w:t>лук</w:t>
             </w:r>
           </w:p>
         </w:tc>
@@ -2376,7 +2376,7 @@
                 <w:szCs w:val="20"/>
                 <w:lang w:eastAsia="ru-RU"/>
               </w:rPr>
-              <w:t>{{TNVED_CODE}}</w:t>
+              <w:t>0703101900</w:t>
             </w:r>
           </w:p>
         </w:tc>
@@ -2544,7 +2544,7 @@
                 <w:szCs w:val="20"/>
                 <w:lang w:eastAsia="ru-RU"/>
               </w:rPr>
-              <w:t>{{WEIGHT}}</w:t>
+              <w:t>34</w:t>
             </w:r>
           </w:p>
         </w:tc>
@@ -2798,7 +2798,7 @@
                 <w:szCs w:val="20"/>
                 <w:lang w:val="en-US" w:eastAsia="ru-RU"/>
               </w:rPr>
-              <w:t>{{VEHICLE}}</w:t>
+              <w:t>Вита</w:t>
             </w:r>
           </w:p>
         </w:tc>
@@ -2901,7 +2901,7 @@
                 <w:szCs w:val="20"/>
                 <w:lang w:eastAsia="ru-RU"/>
               </w:rPr>
-              <w:t>{{CONTRACT_INFO}}</w:t>
+              <w:t>Тата</w:t>
             </w:r>
           </w:p>
         </w:tc>
@@ -3048,7 +3048,7 @@
                 <w:szCs w:val="20"/>
                 <w:lang w:eastAsia="ru-RU"/>
               </w:rPr>
-              <w:t>{{SENDER}}</w:t>
+              <w:t>ТАТА</w:t>
             </w:r>
           </w:p>
         </w:tc>
@@ -3449,7 +3449,7 @@
                 <w:szCs w:val="20"/>
                 <w:lang w:val="en-US" w:eastAsia="ru-RU"/>
               </w:rPr>
-              <w:t>{{DATE}}</w:t>
+              <w:t>Стал</w:t>
             </w:r>
           </w:p>
         </w:tc>
@@ -3522,7 +3522,7 @@
                 <w:szCs w:val="20"/>
                 <w:lang w:eastAsia="ru-RU"/>
               </w:rPr>
-              <w:t>{{DOCS}}</w:t>
+              <w:t>Тата</w:t>
             </w:r>
           </w:p>
         </w:tc>
@@ -3599,7 +3599,7 @@
                 <w:szCs w:val="20"/>
                 <w:lang w:eastAsia="ru-RU"/>
               </w:rPr>
-              <w:t>{{EXTRA_INFO}}</w:t>
+              <w:t>Вита</w:t>
             </w:r>
           </w:p>
         </w:tc>

--- a/Заявка на проведение инспекции.docx
+++ b/Заявка на проведение инспекции.docx
@@ -2288,7 +2288,7 @@
                 <w:color w:val="FF0000"/>
                 <w:sz w:val="20"/>
                 <w:szCs w:val="20"/>
-                <w:lang w:eastAsia="ru-RU"/>
+                <w:lang w:val="en-US" w:eastAsia="ru-RU"/>
               </w:rPr>
             </w:pPr>
             <w:r>
@@ -2299,9 +2299,9 @@
                 <w:color w:val="FF0000"/>
                 <w:sz w:val="20"/>
                 <w:szCs w:val="20"/>
-                <w:lang w:eastAsia="ru-RU"/>
-              </w:rPr>
-              <w:t>лук</w:t>
+                <w:lang w:val="en-US" w:eastAsia="ru-RU"/>
+              </w:rPr>
+              <w:t>{{PRODUCT_NAME}}</w:t>
             </w:r>
           </w:p>
         </w:tc>
@@ -2374,9 +2374,9 @@
                 <w:color w:val="FF0000"/>
                 <w:sz w:val="20"/>
                 <w:szCs w:val="20"/>
-                <w:lang w:eastAsia="ru-RU"/>
-              </w:rPr>
-              <w:t>0703101900</w:t>
+                <w:lang w:val="en-US" w:eastAsia="ru-RU"/>
+              </w:rPr>
+              <w:t>{{TNVED_CODE}}</w:t>
             </w:r>
           </w:p>
         </w:tc>
@@ -2544,7 +2544,7 @@
                 <w:szCs w:val="20"/>
                 <w:lang w:eastAsia="ru-RU"/>
               </w:rPr>
-              <w:t>34</w:t>
+              <w:t>{{WEIGHT}}</w:t>
             </w:r>
           </w:p>
         </w:tc>
@@ -2673,19 +2673,23 @@
                 <w:lang w:val="en-US" w:eastAsia="ru-RU"/>
               </w:rPr>
             </w:pPr>
-            <w:r>
-              <w:rPr>
-                <w:rFonts w:ascii="Times New Roman" w:eastAsia="SimSun" w:hAnsi="Times New Roman" w:cs="Times New Roman"/>
-                <w:b/>
-                <w:iCs/>
-                <w:vanish/>
+          </w:p>
+          <w:p>
+            <w:pPr>
+              <w:widowControl w:val="0"/>
+              <w:autoSpaceDE w:val="0"/>
+              <w:spacing w:after="0" w:line="240" w:lineRule="auto"/>
+              <w:jc w:val="both"/>
+              <w:rPr>
+                <w:rFonts w:ascii="Times New Roman" w:eastAsia="SimSun" w:hAnsi="Times New Roman" w:cs="Times New Roman"/>
+                <w:b/>
+                <w:iCs/>
                 <w:color w:val="FF0000"/>
                 <w:sz w:val="20"/>
                 <w:szCs w:val="20"/>
                 <w:lang w:val="en-US" w:eastAsia="ru-RU"/>
               </w:rPr>
-              <w:t>{</w:t>
-            </w:r>
+            </w:pPr>
             <w:r>
               <w:rPr>
                 <w:rFonts w:ascii="Times New Roman" w:eastAsia="SimSun" w:hAnsi="Times New Roman" w:cs="Times New Roman"/>
@@ -2696,25 +2700,8 @@
                 <w:szCs w:val="20"/>
                 <w:lang w:val="en-US" w:eastAsia="ru-RU"/>
               </w:rPr>
-              <w:t>{PLACES}}</w:t>
-            </w:r>
-          </w:p>
-          <w:p>
-            <w:pPr>
-              <w:widowControl w:val="0"/>
-              <w:autoSpaceDE w:val="0"/>
-              <w:spacing w:after="0" w:line="240" w:lineRule="auto"/>
-              <w:jc w:val="both"/>
-              <w:rPr>
-                <w:rFonts w:ascii="Times New Roman" w:eastAsia="SimSun" w:hAnsi="Times New Roman" w:cs="Times New Roman"/>
-                <w:b/>
-                <w:iCs/>
-                <w:color w:val="FF0000"/>
-                <w:sz w:val="20"/>
-                <w:szCs w:val="20"/>
-                <w:lang w:eastAsia="ru-RU"/>
-              </w:rPr>
-            </w:pPr>
+              <w:t>{{PLACES}}</w:t>
+            </w:r>
           </w:p>
         </w:tc>
       </w:tr>
@@ -2798,7 +2785,7 @@
                 <w:szCs w:val="20"/>
                 <w:lang w:val="en-US" w:eastAsia="ru-RU"/>
               </w:rPr>
-              <w:t>Вита</w:t>
+              <w:t>{{EXTRA_INFO}}</w:t>
             </w:r>
           </w:p>
         </w:tc>
@@ -2888,7 +2875,7 @@
                 <w:color w:val="FF0000"/>
                 <w:sz w:val="20"/>
                 <w:szCs w:val="20"/>
-                <w:lang w:eastAsia="ru-RU"/>
+                <w:lang w:val="en-US" w:eastAsia="ru-RU"/>
               </w:rPr>
             </w:pPr>
             <w:r>
@@ -2899,9 +2886,9 @@
                 <w:color w:val="FF0000"/>
                 <w:sz w:val="20"/>
                 <w:szCs w:val="20"/>
-                <w:lang w:eastAsia="ru-RU"/>
-              </w:rPr>
-              <w:t>Тата</w:t>
+                <w:lang w:val="en-US" w:eastAsia="ru-RU"/>
+              </w:rPr>
+              <w:t>{{CONTRACT_INFO}}</w:t>
             </w:r>
           </w:p>
         </w:tc>
@@ -3046,9 +3033,9 @@
                 <w:color w:val="FF0000"/>
                 <w:sz w:val="20"/>
                 <w:szCs w:val="20"/>
-                <w:lang w:eastAsia="ru-RU"/>
-              </w:rPr>
-              <w:t>ТАТА</w:t>
+                <w:lang w:val="en-US" w:eastAsia="ru-RU"/>
+              </w:rPr>
+              <w:t>{{SENDER}}</w:t>
             </w:r>
           </w:p>
         </w:tc>
@@ -3449,7 +3436,7 @@
                 <w:szCs w:val="20"/>
                 <w:lang w:val="en-US" w:eastAsia="ru-RU"/>
               </w:rPr>
-              <w:t>Стал</w:t>
+              <w:t>{{DATE}}</w:t>
             </w:r>
           </w:p>
         </w:tc>
@@ -3520,9 +3507,9 @@
                 <w:color w:val="FF0000"/>
                 <w:sz w:val="20"/>
                 <w:szCs w:val="20"/>
-                <w:lang w:eastAsia="ru-RU"/>
-              </w:rPr>
-              <w:t>Тата</w:t>
+                <w:lang w:val="en-US" w:eastAsia="ru-RU"/>
+              </w:rPr>
+              <w:t>{{DOCS}}</w:t>
             </w:r>
           </w:p>
         </w:tc>
@@ -3599,7 +3586,7 @@
                 <w:szCs w:val="20"/>
                 <w:lang w:eastAsia="ru-RU"/>
               </w:rPr>
-              <w:t>Вита</w:t>
+              <w:t>{{EXTRA_INFO}}</w:t>
             </w:r>
           </w:p>
         </w:tc>

--- a/Заявка на проведение инспекции.docx
+++ b/Заявка на проведение инспекции.docx
@@ -814,55 +814,7 @@
                 <w:szCs w:val="20"/>
                 <w:lang w:eastAsia="ru-RU"/>
               </w:rPr>
-              <w:t xml:space="preserve">125362, Город Москва, </w:t>
-            </w:r>
-            <w:proofErr w:type="spellStart"/>
-            <w:r>
-              <w:rPr>
-                <w:rFonts w:ascii="Times New Roman" w:eastAsia="SimSun" w:hAnsi="Times New Roman" w:cs="Times New Roman"/>
-                <w:b/>
-                <w:iCs/>
-                <w:sz w:val="20"/>
-                <w:szCs w:val="20"/>
-                <w:lang w:eastAsia="ru-RU"/>
-              </w:rPr>
-              <w:t>вн.тер.г</w:t>
-            </w:r>
-            <w:proofErr w:type="spellEnd"/>
-            <w:r>
-              <w:rPr>
-                <w:rFonts w:ascii="Times New Roman" w:eastAsia="SimSun" w:hAnsi="Times New Roman" w:cs="Times New Roman"/>
-                <w:b/>
-                <w:iCs/>
-                <w:sz w:val="20"/>
-                <w:szCs w:val="20"/>
-                <w:lang w:eastAsia="ru-RU"/>
-              </w:rPr>
-              <w:t xml:space="preserve">. муниципальный округ Южное Тушино, ул. Свободы, д. 35, стр. 43, </w:t>
-            </w:r>
-            <w:proofErr w:type="spellStart"/>
-            <w:r>
-              <w:rPr>
-                <w:rFonts w:ascii="Times New Roman" w:eastAsia="SimSun" w:hAnsi="Times New Roman" w:cs="Times New Roman"/>
-                <w:b/>
-                <w:iCs/>
-                <w:sz w:val="20"/>
-                <w:szCs w:val="20"/>
-                <w:lang w:eastAsia="ru-RU"/>
-              </w:rPr>
-              <w:t>помещ</w:t>
-            </w:r>
-            <w:proofErr w:type="spellEnd"/>
-            <w:r>
-              <w:rPr>
-                <w:rFonts w:ascii="Times New Roman" w:eastAsia="SimSun" w:hAnsi="Times New Roman" w:cs="Times New Roman"/>
-                <w:b/>
-                <w:iCs/>
-                <w:sz w:val="20"/>
-                <w:szCs w:val="20"/>
-                <w:lang w:eastAsia="ru-RU"/>
-              </w:rPr>
-              <w:t>. 92/3</w:t>
+              <w:t>125362, Город Москва, вн.тер.г. муниципальный округ Южное Тушино, ул. Свободы, д. 35, стр. 43, помещ. 92/3</w:t>
             </w:r>
           </w:p>
         </w:tc>
@@ -2785,7 +2737,31 @@
                 <w:szCs w:val="20"/>
                 <w:lang w:val="en-US" w:eastAsia="ru-RU"/>
               </w:rPr>
-              <w:t>{{EXTRA_INFO}}</w:t>
+              <w:t>{{</w:t>
+            </w:r>
+            <w:r>
+              <w:rPr>
+                <w:rFonts w:ascii="Times New Roman" w:eastAsia="SimSun" w:hAnsi="Times New Roman" w:cs="Times New Roman"/>
+                <w:b/>
+                <w:iCs/>
+                <w:color w:val="FF0000"/>
+                <w:sz w:val="20"/>
+                <w:szCs w:val="20"/>
+                <w:lang w:val="en-US" w:eastAsia="ru-RU"/>
+              </w:rPr>
+              <w:t>VEHICLE</w:t>
+            </w:r>
+            <w:r>
+              <w:rPr>
+                <w:rFonts w:ascii="Times New Roman" w:eastAsia="SimSun" w:hAnsi="Times New Roman" w:cs="Times New Roman"/>
+                <w:b/>
+                <w:iCs/>
+                <w:color w:val="FF0000"/>
+                <w:sz w:val="20"/>
+                <w:szCs w:val="20"/>
+                <w:lang w:val="en-US" w:eastAsia="ru-RU"/>
+              </w:rPr>
+              <w:t>}}</w:t>
             </w:r>
           </w:p>
         </w:tc>

--- a/Заявка на проведение инспекции.docx
+++ b/Заявка на проведение инспекции.docx
@@ -2725,7 +2725,7 @@
                 <w:szCs w:val="20"/>
                 <w:lang w:eastAsia="ru-RU"/>
               </w:rPr>
-              <w:t xml:space="preserve">а/м </w:t>
+              <w:t xml:space="preserve">  </w:t>
             </w:r>
             <w:r>
               <w:rPr>
